--- a/Projects/Project-2/PA2 Simple SDN Controller.docx
+++ b/Projects/Project-2/PA2 Simple SDN Controller.docx
@@ -1,6 +1,6 @@
 
 <file path=word/document.xml><?xml version="1.0" encoding="utf-8"?>
-<w:document xmlns:wpc="http://schemas.microsoft.com/office/word/2010/wordprocessingCanvas" xmlns:cx="http://schemas.microsoft.com/office/drawing/2014/chartex" xmlns:cx1="http://schemas.microsoft.com/office/drawing/2015/9/8/chartex" xmlns:cx2="http://schemas.microsoft.com/office/drawing/2015/10/21/chartex" xmlns:cx3="http://schemas.microsoft.com/office/drawing/2016/5/9/chartex" xmlns:cx4="http://schemas.microsoft.com/office/drawing/2016/5/10/chartex" xmlns:cx5="http://schemas.microsoft.com/office/drawing/2016/5/11/chartex" xmlns:cx6="http://schemas.microsoft.com/office/drawing/2016/5/12/chartex" xmlns:cx7="http://schemas.microsoft.com/office/drawing/2016/5/13/chartex" xmlns:cx8="http://schemas.microsoft.com/office/drawing/2016/5/14/chartex" xmlns:mc="http://schemas.openxmlformats.org/markup-compatibility/2006" xmlns:aink="http://schemas.microsoft.com/office/drawing/2016/ink" xmlns:am3d="http://schemas.microsoft.com/office/drawing/2017/model3d" xmlns:o="urn:schemas-microsoft-com:office:office" xmlns:oel="http://schemas.microsoft.com/office/2019/extlst" xmlns:r="http://schemas.openxmlformats.org/officeDocument/2006/relationships" xmlns:m="http://schemas.openxmlformats.org/officeDocument/2006/math" xmlns:v="urn:schemas-microsoft-com:vml" xmlns:wp14="http://schemas.microsoft.com/office/word/2010/wordprocessingDrawing" xmlns:wp="http://schemas.openxmlformats.org/drawingml/2006/wordprocessingDrawing" xmlns:w10="urn:schemas-microsoft-com:office:word" xmlns:w="http://schemas.openxmlformats.org/wordprocessingml/2006/main" xmlns:w14="http://schemas.microsoft.com/office/word/2010/wordml" xmlns:w15="http://schemas.microsoft.com/office/word/2012/wordml" xmlns:w16cex="http://schemas.microsoft.com/office/word/2018/wordml/cex" xmlns:w16cid="http://schemas.microsoft.com/office/word/2016/wordml/cid" xmlns:w16="http://schemas.microsoft.com/office/word/2018/wordml" xmlns:w16sdtdh="http://schemas.microsoft.com/office/word/2020/wordml/sdtdatahash" xmlns:w16se="http://schemas.microsoft.com/office/word/2015/wordml/symex" xmlns:wpg="http://schemas.microsoft.com/office/word/2010/wordprocessingGroup" xmlns:wpi="http://schemas.microsoft.com/office/word/2010/wordprocessingInk" xmlns:wne="http://schemas.microsoft.com/office/word/2006/wordml" xmlns:wps="http://schemas.microsoft.com/office/word/2010/wordprocessingShape" mc:Ignorable="w14 w15 w16se w16cid w16 w16cex w16sdtdh wp14">
+<w:document xmlns:wpc="http://schemas.microsoft.com/office/word/2010/wordprocessingCanvas" xmlns:cx="http://schemas.microsoft.com/office/drawing/2014/chartex" xmlns:cx1="http://schemas.microsoft.com/office/drawing/2015/9/8/chartex" xmlns:cx2="http://schemas.microsoft.com/office/drawing/2015/10/21/chartex" xmlns:cx3="http://schemas.microsoft.com/office/drawing/2016/5/9/chartex" xmlns:cx4="http://schemas.microsoft.com/office/drawing/2016/5/10/chartex" xmlns:cx5="http://schemas.microsoft.com/office/drawing/2016/5/11/chartex" xmlns:cx6="http://schemas.microsoft.com/office/drawing/2016/5/12/chartex" xmlns:cx7="http://schemas.microsoft.com/office/drawing/2016/5/13/chartex" xmlns:cx8="http://schemas.microsoft.com/office/drawing/2016/5/14/chartex" xmlns:mc="http://schemas.openxmlformats.org/markup-compatibility/2006" xmlns:aink="http://schemas.microsoft.com/office/drawing/2016/ink" xmlns:am3d="http://schemas.microsoft.com/office/drawing/2017/model3d" xmlns:o="urn:schemas-microsoft-com:office:office" xmlns:oel="http://schemas.microsoft.com/office/2019/extlst" xmlns:r="http://schemas.openxmlformats.org/officeDocument/2006/relationships" xmlns:m="http://schemas.openxmlformats.org/officeDocument/2006/math" xmlns:v="urn:schemas-microsoft-com:vml" xmlns:wp14="http://schemas.microsoft.com/office/word/2010/wordprocessingDrawing" xmlns:wp="http://schemas.openxmlformats.org/drawingml/2006/wordprocessingDrawing" xmlns:w10="urn:schemas-microsoft-com:office:word" xmlns:w="http://schemas.openxmlformats.org/wordprocessingml/2006/main" xmlns:w14="http://schemas.microsoft.com/office/word/2010/wordml" xmlns:w15="http://schemas.microsoft.com/office/word/2012/wordml" xmlns:w16cex="http://schemas.microsoft.com/office/word/2018/wordml/cex" xmlns:w16cid="http://schemas.microsoft.com/office/word/2016/wordml/cid" xmlns:w16="http://schemas.microsoft.com/office/word/2018/wordml" xmlns:w16du="http://schemas.microsoft.com/office/word/2023/wordml/word16du" xmlns:w16sdtdh="http://schemas.microsoft.com/office/word/2020/wordml/sdtdatahash" xmlns:w16sdtfl="http://schemas.microsoft.com/office/word/2024/wordml/sdtformatlock" xmlns:w16se="http://schemas.microsoft.com/office/word/2015/wordml/symex" xmlns:wpg="http://schemas.microsoft.com/office/word/2010/wordprocessingGroup" xmlns:wpi="http://schemas.microsoft.com/office/word/2010/wordprocessingInk" xmlns:wne="http://schemas.microsoft.com/office/word/2006/wordml" xmlns:wps="http://schemas.microsoft.com/office/word/2010/wordprocessingShape" mc:Ignorable="w14 w15 w16se w16cid w16 w16cex w16sdtdh w16sdtfl w16du wp14">
   <w:body>
     <w:p>
       <w:pPr>
@@ -209,15 +209,7 @@
         <w:t xml:space="preserve"> controller to control the behaviors of the switches in the network</w:t>
       </w:r>
       <w:r>
-        <w:t xml:space="preserve">. </w:t>
-      </w:r>
-      <w:proofErr w:type="gramStart"/>
-      <w:r>
-        <w:t>In particular, we</w:t>
-      </w:r>
-      <w:proofErr w:type="gramEnd"/>
-      <w:r>
-        <w:t xml:space="preserve"> will use a popular SDN controller, POX. You will program a POX SDN controller (the skeleton code is provided to you) to achieve the requirements specified in this project.  </w:t>
+        <w:t xml:space="preserve">. In particular, we will use a popular SDN controller, POX. You will program a POX SDN controller (the skeleton code is provided to you) to achieve the requirements specified in this project.  </w:t>
       </w:r>
       <w:r>
         <w:t>You will construct the topology using Mininet (which you have practiced in HW1) and then implement the rules in the controller to allow traffic to flow through your network following the requirements.</w:t>
@@ -282,13 +274,8 @@
         <w:t xml:space="preserve"> is the SDN controller code for achieving the goals specified in the practice questions</w:t>
       </w:r>
       <w:r>
-        <w:t xml:space="preserve">. </w:t>
-      </w:r>
-      <w:proofErr w:type="gramStart"/>
-      <w:r>
-        <w:t>Both of them</w:t>
-      </w:r>
-      <w:proofErr w:type="gramEnd"/>
+        <w:t>. Both of them</w:t>
+      </w:r>
       <w:r>
         <w:t xml:space="preserve"> are slightly simpler than what you need to do for this assignment</w:t>
       </w:r>
@@ -326,19 +313,28 @@
     </w:p>
     <w:p/>
     <w:p>
-      <w:hyperlink r:id="rId7" w:history="1">
+      <w:pPr>
+        <w:rPr>
+          <w:lang w:val="en-US"/>
+        </w:rPr>
+      </w:pPr>
+      <w:hyperlink r:id="rId7" w:tgtFrame="_blank" w:history="1">
         <w:r>
           <w:rPr>
             <w:rStyle w:val="Hyperlink"/>
+            <w:lang w:val="en-US"/>
           </w:rPr>
-          <w:t>https://uconn-my.sharepoint.com/personal/minmei_wang_uconn_edu/_layouts/15/stream.aspx?id=%2Fpersonal%2Fminmei%5Fwang%5Fuconn%5Fedu%2FDocuments%2F0%5FUConn%2FCSE3300%2D5299%2DFall%202025%2FRunpractice%5FMininet%2Emp4&amp;nav=eyJyZWZlcnJhbEluZm8iOnsicmVmZXJyYWxBcHAiOiJTdHJlYW1XZWJBcHAiLCJyZWZlcnJhbFZpZXciOiJTaGFyZURpYWxvZy1MaW5rIiwicmVmZXJyYWxBcHBQbGF0Zm9ybSI6IldlYiIsInJlZmVycmFsTW9kZSI6InZpZXcifX0&amp;referrer=StreamWebApp%2EWeb&amp;referrerScenario=AddressBarCopied%2Eview%2Ea34f137c%2D1c8f%2D4d50%2D94b5%2Dd78cf2e650be&amp;ga=1&amp;LOF=1</w:t>
+          <w:t>https://uconn-my.sharepoint.com/:v:/g/personal/minmei_wang_uconn_edu/EYWvqmTBR4NCuCoTppTaL14B2lkiEw-z_mJ-oP-foJIf2A</w:t>
         </w:r>
       </w:hyperlink>
-      <w:r>
-        <w:t xml:space="preserve"> </w:t>
-      </w:r>
-    </w:p>
-    <w:p/>
+    </w:p>
+    <w:p>
+      <w:pPr>
+        <w:rPr>
+          <w:lang w:val="en-US"/>
+        </w:rPr>
+      </w:pPr>
+    </w:p>
     <w:p>
       <w:r>
         <w:t>Once you have gone over “</w:t>
@@ -767,7 +763,6 @@
               <w:spacing w:line="240" w:lineRule="auto"/>
             </w:pPr>
             <w:r>
-              <w:lastRenderedPageBreak/>
               <w:t>Untrusted Host</w:t>
             </w:r>
           </w:p>
@@ -1022,25 +1017,16 @@
       </w:r>
       <w:proofErr w:type="spellStart"/>
       <w:r>
-        <w:t>do_</w:t>
-      </w:r>
-      <w:proofErr w:type="gramStart"/>
-      <w:r>
-        <w:t>final</w:t>
+        <w:t>do_final</w:t>
       </w:r>
       <w:proofErr w:type="spellEnd"/>
       <w:r>
-        <w:t>(</w:t>
-      </w:r>
-      <w:proofErr w:type="gramEnd"/>
-      <w:r>
-        <w:t>) function to allow you to make these decisions. Please see the comments in the provided code for guidance.</w:t>
+        <w:t>() function to allow you to make these decisions. Please see the comments in the provided code for guidance.</w:t>
       </w:r>
     </w:p>
     <w:p/>
     <w:p>
       <w:r>
-        <w:lastRenderedPageBreak/>
         <w:t xml:space="preserve">Additionally, to protect our servers from the untrusted Internet, </w:t>
       </w:r>
       <w:r>
@@ -1057,6 +1043,7 @@
       <w:bookmarkStart w:id="1" w:name="_nk6q1t5yxegf" w:colFirst="0" w:colLast="0"/>
       <w:bookmarkEnd w:id="1"/>
       <w:r>
+        <w:lastRenderedPageBreak/>
         <w:t>Provided Code</w:t>
       </w:r>
     </w:p>
@@ -1178,19 +1165,11 @@
       </w:r>
       <w:proofErr w:type="spellStart"/>
       <w:r>
-        <w:t>do_</w:t>
-      </w:r>
-      <w:proofErr w:type="gramStart"/>
-      <w:r>
-        <w:t>final</w:t>
+        <w:t>do_final</w:t>
       </w:r>
       <w:proofErr w:type="spellEnd"/>
       <w:r>
-        <w:t>(</w:t>
-      </w:r>
-      <w:proofErr w:type="gramEnd"/>
-      <w:r>
-        <w:t>) function</w:t>
+        <w:t>() function</w:t>
       </w:r>
       <w:r>
         <w:rPr>
@@ -1227,13 +1206,8 @@
         </w:rPr>
         <w:t xml:space="preserve">, you only need to modify </w:t>
       </w:r>
-      <w:proofErr w:type="gramStart"/>
-      <w:r>
-        <w:t>build(</w:t>
-      </w:r>
-      <w:proofErr w:type="gramEnd"/>
-      <w:r>
-        <w:t>) function</w:t>
+      <w:r>
+        <w:t>build() function</w:t>
       </w:r>
       <w:r>
         <w:rPr>
@@ -1296,14 +1270,7 @@
         <w:rPr>
           <w:b/>
         </w:rPr>
-        <w:t xml:space="preserve"> ~/pox/pox.py </w:t>
-      </w:r>
-      <w:proofErr w:type="gramStart"/>
-      <w:r>
-        <w:rPr>
-          <w:b/>
-        </w:rPr>
-        <w:t>misc.</w:t>
+        <w:t xml:space="preserve"> ~/pox/pox.py misc.</w:t>
       </w:r>
       <w:r>
         <w:rPr>
@@ -1321,7 +1288,6 @@
         <w:t>ject</w:t>
       </w:r>
       <w:proofErr w:type="spellEnd"/>
-      <w:proofErr w:type="gramEnd"/>
       <w:r>
         <w:rPr>
           <w:rFonts w:hint="eastAsia"/>
@@ -1483,16 +1449,11 @@
       <w:r>
         <w:t xml:space="preserve">hosts </w:t>
       </w:r>
-      <w:proofErr w:type="gramStart"/>
       <w:r>
         <w:t xml:space="preserve">are </w:t>
       </w:r>
       <w:r>
-        <w:t>able to</w:t>
-      </w:r>
-      <w:proofErr w:type="gramEnd"/>
-      <w:r>
-        <w:t xml:space="preserve"> communicate, EXCEPT:</w:t>
+        <w:t>able to communicate, EXCEPT:</w:t>
       </w:r>
     </w:p>
     <w:p>
@@ -1745,7 +1706,6 @@
     </w:p>
     <w:p>
       <w:r>
-        <w:lastRenderedPageBreak/>
         <w:tab/>
         <w:t>25: All hosts can communicate.</w:t>
       </w:r>
@@ -1789,6 +1749,7 @@
     </w:p>
     <w:p>
       <w:r>
+        <w:lastRenderedPageBreak/>
         <w:tab/>
       </w:r>
       <w:r>
@@ -1877,7 +1838,7 @@
 </file>
 
 <file path=word/endnotes.xml><?xml version="1.0" encoding="utf-8"?>
-<w:endnotes xmlns:wpc="http://schemas.microsoft.com/office/word/2010/wordprocessingCanvas" xmlns:cx="http://schemas.microsoft.com/office/drawing/2014/chartex" xmlns:cx1="http://schemas.microsoft.com/office/drawing/2015/9/8/chartex" xmlns:cx2="http://schemas.microsoft.com/office/drawing/2015/10/21/chartex" xmlns:cx3="http://schemas.microsoft.com/office/drawing/2016/5/9/chartex" xmlns:cx4="http://schemas.microsoft.com/office/drawing/2016/5/10/chartex" xmlns:cx5="http://schemas.microsoft.com/office/drawing/2016/5/11/chartex" xmlns:cx6="http://schemas.microsoft.com/office/drawing/2016/5/12/chartex" xmlns:cx7="http://schemas.microsoft.com/office/drawing/2016/5/13/chartex" xmlns:cx8="http://schemas.microsoft.com/office/drawing/2016/5/14/chartex" xmlns:mc="http://schemas.openxmlformats.org/markup-compatibility/2006" xmlns:aink="http://schemas.microsoft.com/office/drawing/2016/ink" xmlns:am3d="http://schemas.microsoft.com/office/drawing/2017/model3d" xmlns:o="urn:schemas-microsoft-com:office:office" xmlns:oel="http://schemas.microsoft.com/office/2019/extlst" xmlns:r="http://schemas.openxmlformats.org/officeDocument/2006/relationships" xmlns:m="http://schemas.openxmlformats.org/officeDocument/2006/math" xmlns:v="urn:schemas-microsoft-com:vml" xmlns:wp14="http://schemas.microsoft.com/office/word/2010/wordprocessingDrawing" xmlns:wp="http://schemas.openxmlformats.org/drawingml/2006/wordprocessingDrawing" xmlns:w10="urn:schemas-microsoft-com:office:word" xmlns:w="http://schemas.openxmlformats.org/wordprocessingml/2006/main" xmlns:w14="http://schemas.microsoft.com/office/word/2010/wordml" xmlns:w15="http://schemas.microsoft.com/office/word/2012/wordml" xmlns:w16cex="http://schemas.microsoft.com/office/word/2018/wordml/cex" xmlns:w16cid="http://schemas.microsoft.com/office/word/2016/wordml/cid" xmlns:w16="http://schemas.microsoft.com/office/word/2018/wordml" xmlns:w16sdtdh="http://schemas.microsoft.com/office/word/2020/wordml/sdtdatahash" xmlns:w16se="http://schemas.microsoft.com/office/word/2015/wordml/symex" xmlns:wpg="http://schemas.microsoft.com/office/word/2010/wordprocessingGroup" xmlns:wpi="http://schemas.microsoft.com/office/word/2010/wordprocessingInk" xmlns:wne="http://schemas.microsoft.com/office/word/2006/wordml" xmlns:wps="http://schemas.microsoft.com/office/word/2010/wordprocessingShape" mc:Ignorable="w14 w15 w16se w16cid w16 w16cex w16sdtdh wp14">
+<w:endnotes xmlns:wpc="http://schemas.microsoft.com/office/word/2010/wordprocessingCanvas" xmlns:cx="http://schemas.microsoft.com/office/drawing/2014/chartex" xmlns:cx1="http://schemas.microsoft.com/office/drawing/2015/9/8/chartex" xmlns:cx2="http://schemas.microsoft.com/office/drawing/2015/10/21/chartex" xmlns:cx3="http://schemas.microsoft.com/office/drawing/2016/5/9/chartex" xmlns:cx4="http://schemas.microsoft.com/office/drawing/2016/5/10/chartex" xmlns:cx5="http://schemas.microsoft.com/office/drawing/2016/5/11/chartex" xmlns:cx6="http://schemas.microsoft.com/office/drawing/2016/5/12/chartex" xmlns:cx7="http://schemas.microsoft.com/office/drawing/2016/5/13/chartex" xmlns:cx8="http://schemas.microsoft.com/office/drawing/2016/5/14/chartex" xmlns:mc="http://schemas.openxmlformats.org/markup-compatibility/2006" xmlns:aink="http://schemas.microsoft.com/office/drawing/2016/ink" xmlns:am3d="http://schemas.microsoft.com/office/drawing/2017/model3d" xmlns:o="urn:schemas-microsoft-com:office:office" xmlns:oel="http://schemas.microsoft.com/office/2019/extlst" xmlns:r="http://schemas.openxmlformats.org/officeDocument/2006/relationships" xmlns:m="http://schemas.openxmlformats.org/officeDocument/2006/math" xmlns:v="urn:schemas-microsoft-com:vml" xmlns:wp14="http://schemas.microsoft.com/office/word/2010/wordprocessingDrawing" xmlns:wp="http://schemas.openxmlformats.org/drawingml/2006/wordprocessingDrawing" xmlns:w10="urn:schemas-microsoft-com:office:word" xmlns:w="http://schemas.openxmlformats.org/wordprocessingml/2006/main" xmlns:w14="http://schemas.microsoft.com/office/word/2010/wordml" xmlns:w15="http://schemas.microsoft.com/office/word/2012/wordml" xmlns:w16cex="http://schemas.microsoft.com/office/word/2018/wordml/cex" xmlns:w16cid="http://schemas.microsoft.com/office/word/2016/wordml/cid" xmlns:w16="http://schemas.microsoft.com/office/word/2018/wordml" xmlns:w16du="http://schemas.microsoft.com/office/word/2023/wordml/word16du" xmlns:w16sdtdh="http://schemas.microsoft.com/office/word/2020/wordml/sdtdatahash" xmlns:w16sdtfl="http://schemas.microsoft.com/office/word/2024/wordml/sdtformatlock" xmlns:w16se="http://schemas.microsoft.com/office/word/2015/wordml/symex" xmlns:wpg="http://schemas.microsoft.com/office/word/2010/wordprocessingGroup" xmlns:wpi="http://schemas.microsoft.com/office/word/2010/wordprocessingInk" xmlns:wne="http://schemas.microsoft.com/office/word/2006/wordml" xmlns:wps="http://schemas.microsoft.com/office/word/2010/wordprocessingShape" mc:Ignorable="w14 w15 w16se w16cid w16 w16cex w16sdtdh w16sdtfl w16du wp14">
   <w:endnote w:type="separator" w:id="-1">
     <w:p>
       <w:pPr>
@@ -1902,7 +1863,7 @@
 </file>
 
 <file path=word/footnotes.xml><?xml version="1.0" encoding="utf-8"?>
-<w:footnotes xmlns:wpc="http://schemas.microsoft.com/office/word/2010/wordprocessingCanvas" xmlns:cx="http://schemas.microsoft.com/office/drawing/2014/chartex" xmlns:cx1="http://schemas.microsoft.com/office/drawing/2015/9/8/chartex" xmlns:cx2="http://schemas.microsoft.com/office/drawing/2015/10/21/chartex" xmlns:cx3="http://schemas.microsoft.com/office/drawing/2016/5/9/chartex" xmlns:cx4="http://schemas.microsoft.com/office/drawing/2016/5/10/chartex" xmlns:cx5="http://schemas.microsoft.com/office/drawing/2016/5/11/chartex" xmlns:cx6="http://schemas.microsoft.com/office/drawing/2016/5/12/chartex" xmlns:cx7="http://schemas.microsoft.com/office/drawing/2016/5/13/chartex" xmlns:cx8="http://schemas.microsoft.com/office/drawing/2016/5/14/chartex" xmlns:mc="http://schemas.openxmlformats.org/markup-compatibility/2006" xmlns:aink="http://schemas.microsoft.com/office/drawing/2016/ink" xmlns:am3d="http://schemas.microsoft.com/office/drawing/2017/model3d" xmlns:o="urn:schemas-microsoft-com:office:office" xmlns:oel="http://schemas.microsoft.com/office/2019/extlst" xmlns:r="http://schemas.openxmlformats.org/officeDocument/2006/relationships" xmlns:m="http://schemas.openxmlformats.org/officeDocument/2006/math" xmlns:v="urn:schemas-microsoft-com:vml" xmlns:wp14="http://schemas.microsoft.com/office/word/2010/wordprocessingDrawing" xmlns:wp="http://schemas.openxmlformats.org/drawingml/2006/wordprocessingDrawing" xmlns:w10="urn:schemas-microsoft-com:office:word" xmlns:w="http://schemas.openxmlformats.org/wordprocessingml/2006/main" xmlns:w14="http://schemas.microsoft.com/office/word/2010/wordml" xmlns:w15="http://schemas.microsoft.com/office/word/2012/wordml" xmlns:w16cex="http://schemas.microsoft.com/office/word/2018/wordml/cex" xmlns:w16cid="http://schemas.microsoft.com/office/word/2016/wordml/cid" xmlns:w16="http://schemas.microsoft.com/office/word/2018/wordml" xmlns:w16sdtdh="http://schemas.microsoft.com/office/word/2020/wordml/sdtdatahash" xmlns:w16se="http://schemas.microsoft.com/office/word/2015/wordml/symex" xmlns:wpg="http://schemas.microsoft.com/office/word/2010/wordprocessingGroup" xmlns:wpi="http://schemas.microsoft.com/office/word/2010/wordprocessingInk" xmlns:wne="http://schemas.microsoft.com/office/word/2006/wordml" xmlns:wps="http://schemas.microsoft.com/office/word/2010/wordprocessingShape" mc:Ignorable="w14 w15 w16se w16cid w16 w16cex w16sdtdh wp14">
+<w:footnotes xmlns:wpc="http://schemas.microsoft.com/office/word/2010/wordprocessingCanvas" xmlns:cx="http://schemas.microsoft.com/office/drawing/2014/chartex" xmlns:cx1="http://schemas.microsoft.com/office/drawing/2015/9/8/chartex" xmlns:cx2="http://schemas.microsoft.com/office/drawing/2015/10/21/chartex" xmlns:cx3="http://schemas.microsoft.com/office/drawing/2016/5/9/chartex" xmlns:cx4="http://schemas.microsoft.com/office/drawing/2016/5/10/chartex" xmlns:cx5="http://schemas.microsoft.com/office/drawing/2016/5/11/chartex" xmlns:cx6="http://schemas.microsoft.com/office/drawing/2016/5/12/chartex" xmlns:cx7="http://schemas.microsoft.com/office/drawing/2016/5/13/chartex" xmlns:cx8="http://schemas.microsoft.com/office/drawing/2016/5/14/chartex" xmlns:mc="http://schemas.openxmlformats.org/markup-compatibility/2006" xmlns:aink="http://schemas.microsoft.com/office/drawing/2016/ink" xmlns:am3d="http://schemas.microsoft.com/office/drawing/2017/model3d" xmlns:o="urn:schemas-microsoft-com:office:office" xmlns:oel="http://schemas.microsoft.com/office/2019/extlst" xmlns:r="http://schemas.openxmlformats.org/officeDocument/2006/relationships" xmlns:m="http://schemas.openxmlformats.org/officeDocument/2006/math" xmlns:v="urn:schemas-microsoft-com:vml" xmlns:wp14="http://schemas.microsoft.com/office/word/2010/wordprocessingDrawing" xmlns:wp="http://schemas.openxmlformats.org/drawingml/2006/wordprocessingDrawing" xmlns:w10="urn:schemas-microsoft-com:office:word" xmlns:w="http://schemas.openxmlformats.org/wordprocessingml/2006/main" xmlns:w14="http://schemas.microsoft.com/office/word/2010/wordml" xmlns:w15="http://schemas.microsoft.com/office/word/2012/wordml" xmlns:w16cex="http://schemas.microsoft.com/office/word/2018/wordml/cex" xmlns:w16cid="http://schemas.microsoft.com/office/word/2016/wordml/cid" xmlns:w16="http://schemas.microsoft.com/office/word/2018/wordml" xmlns:w16du="http://schemas.microsoft.com/office/word/2023/wordml/word16du" xmlns:w16sdtdh="http://schemas.microsoft.com/office/word/2020/wordml/sdtdatahash" xmlns:w16sdtfl="http://schemas.microsoft.com/office/word/2024/wordml/sdtformatlock" xmlns:w16se="http://schemas.microsoft.com/office/word/2015/wordml/symex" xmlns:wpg="http://schemas.microsoft.com/office/word/2010/wordprocessingGroup" xmlns:wpi="http://schemas.microsoft.com/office/word/2010/wordprocessingInk" xmlns:wne="http://schemas.microsoft.com/office/word/2006/wordml" xmlns:wps="http://schemas.microsoft.com/office/word/2010/wordprocessingShape" mc:Ignorable="w14 w15 w16se w16cid w16 w16cex w16sdtdh w16sdtfl w16du wp14">
   <w:footnote w:type="separator" w:id="-1">
     <w:p>
       <w:pPr>
@@ -1927,7 +1888,7 @@
 </file>
 
 <file path=word/numbering.xml><?xml version="1.0" encoding="utf-8"?>
-<w:numbering xmlns:wpc="http://schemas.microsoft.com/office/word/2010/wordprocessingCanvas" xmlns:cx="http://schemas.microsoft.com/office/drawing/2014/chartex" xmlns:cx1="http://schemas.microsoft.com/office/drawing/2015/9/8/chartex" xmlns:cx2="http://schemas.microsoft.com/office/drawing/2015/10/21/chartex" xmlns:cx3="http://schemas.microsoft.com/office/drawing/2016/5/9/chartex" xmlns:cx4="http://schemas.microsoft.com/office/drawing/2016/5/10/chartex" xmlns:cx5="http://schemas.microsoft.com/office/drawing/2016/5/11/chartex" xmlns:cx6="http://schemas.microsoft.com/office/drawing/2016/5/12/chartex" xmlns:cx7="http://schemas.microsoft.com/office/drawing/2016/5/13/chartex" xmlns:cx8="http://schemas.microsoft.com/office/drawing/2016/5/14/chartex" xmlns:mc="http://schemas.openxmlformats.org/markup-compatibility/2006" xmlns:aink="http://schemas.microsoft.com/office/drawing/2016/ink" xmlns:am3d="http://schemas.microsoft.com/office/drawing/2017/model3d" xmlns:o="urn:schemas-microsoft-com:office:office" xmlns:oel="http://schemas.microsoft.com/office/2019/extlst" xmlns:r="http://schemas.openxmlformats.org/officeDocument/2006/relationships" xmlns:m="http://schemas.openxmlformats.org/officeDocument/2006/math" xmlns:v="urn:schemas-microsoft-com:vml" xmlns:wp14="http://schemas.microsoft.com/office/word/2010/wordprocessingDrawing" xmlns:wp="http://schemas.openxmlformats.org/drawingml/2006/wordprocessingDrawing" xmlns:w10="urn:schemas-microsoft-com:office:word" xmlns:w="http://schemas.openxmlformats.org/wordprocessingml/2006/main" xmlns:w14="http://schemas.microsoft.com/office/word/2010/wordml" xmlns:w15="http://schemas.microsoft.com/office/word/2012/wordml" xmlns:w16cex="http://schemas.microsoft.com/office/word/2018/wordml/cex" xmlns:w16cid="http://schemas.microsoft.com/office/word/2016/wordml/cid" xmlns:w16="http://schemas.microsoft.com/office/word/2018/wordml" xmlns:w16sdtdh="http://schemas.microsoft.com/office/word/2020/wordml/sdtdatahash" xmlns:w16se="http://schemas.microsoft.com/office/word/2015/wordml/symex" xmlns:wpg="http://schemas.microsoft.com/office/word/2010/wordprocessingGroup" xmlns:wpi="http://schemas.microsoft.com/office/word/2010/wordprocessingInk" xmlns:wne="http://schemas.microsoft.com/office/word/2006/wordml" xmlns:wps="http://schemas.microsoft.com/office/word/2010/wordprocessingShape" mc:Ignorable="w14 w15 w16se w16cid w16 w16cex w16sdtdh wp14">
+<w:numbering xmlns:wpc="http://schemas.microsoft.com/office/word/2010/wordprocessingCanvas" xmlns:cx="http://schemas.microsoft.com/office/drawing/2014/chartex" xmlns:cx1="http://schemas.microsoft.com/office/drawing/2015/9/8/chartex" xmlns:cx2="http://schemas.microsoft.com/office/drawing/2015/10/21/chartex" xmlns:cx3="http://schemas.microsoft.com/office/drawing/2016/5/9/chartex" xmlns:cx4="http://schemas.microsoft.com/office/drawing/2016/5/10/chartex" xmlns:cx5="http://schemas.microsoft.com/office/drawing/2016/5/11/chartex" xmlns:cx6="http://schemas.microsoft.com/office/drawing/2016/5/12/chartex" xmlns:cx7="http://schemas.microsoft.com/office/drawing/2016/5/13/chartex" xmlns:cx8="http://schemas.microsoft.com/office/drawing/2016/5/14/chartex" xmlns:mc="http://schemas.openxmlformats.org/markup-compatibility/2006" xmlns:aink="http://schemas.microsoft.com/office/drawing/2016/ink" xmlns:am3d="http://schemas.microsoft.com/office/drawing/2017/model3d" xmlns:o="urn:schemas-microsoft-com:office:office" xmlns:oel="http://schemas.microsoft.com/office/2019/extlst" xmlns:r="http://schemas.openxmlformats.org/officeDocument/2006/relationships" xmlns:m="http://schemas.openxmlformats.org/officeDocument/2006/math" xmlns:v="urn:schemas-microsoft-com:vml" xmlns:wp14="http://schemas.microsoft.com/office/word/2010/wordprocessingDrawing" xmlns:wp="http://schemas.openxmlformats.org/drawingml/2006/wordprocessingDrawing" xmlns:w10="urn:schemas-microsoft-com:office:word" xmlns:w="http://schemas.openxmlformats.org/wordprocessingml/2006/main" xmlns:w14="http://schemas.microsoft.com/office/word/2010/wordml" xmlns:w15="http://schemas.microsoft.com/office/word/2012/wordml" xmlns:w16cex="http://schemas.microsoft.com/office/word/2018/wordml/cex" xmlns:w16cid="http://schemas.microsoft.com/office/word/2016/wordml/cid" xmlns:w16="http://schemas.microsoft.com/office/word/2018/wordml" xmlns:w16du="http://schemas.microsoft.com/office/word/2023/wordml/word16du" xmlns:w16sdtdh="http://schemas.microsoft.com/office/word/2020/wordml/sdtdatahash" xmlns:w16sdtfl="http://schemas.microsoft.com/office/word/2024/wordml/sdtformatlock" xmlns:w16se="http://schemas.microsoft.com/office/word/2015/wordml/symex" xmlns:wpg="http://schemas.microsoft.com/office/word/2010/wordprocessingGroup" xmlns:wpi="http://schemas.microsoft.com/office/word/2010/wordprocessingInk" xmlns:wne="http://schemas.microsoft.com/office/word/2006/wordml" xmlns:wps="http://schemas.microsoft.com/office/word/2010/wordprocessingShape" mc:Ignorable="w14 w15 w16se w16cid w16 w16cex w16sdtdh w16sdtfl w16du wp14">
   <w:abstractNum w:abstractNumId="0" w15:restartNumberingAfterBreak="0">
     <w:nsid w:val="2DCD47B7"/>
     <w:multiLevelType w:val="multilevel"/>
@@ -2164,7 +2125,7 @@
 </file>
 
 <file path=word/styles.xml><?xml version="1.0" encoding="utf-8"?>
-<w:styles xmlns:mc="http://schemas.openxmlformats.org/markup-compatibility/2006" xmlns:r="http://schemas.openxmlformats.org/officeDocument/2006/relationships" xmlns:w="http://schemas.openxmlformats.org/wordprocessingml/2006/main" xmlns:w14="http://schemas.microsoft.com/office/word/2010/wordml" xmlns:w15="http://schemas.microsoft.com/office/word/2012/wordml" xmlns:w16cex="http://schemas.microsoft.com/office/word/2018/wordml/cex" xmlns:w16cid="http://schemas.microsoft.com/office/word/2016/wordml/cid" xmlns:w16="http://schemas.microsoft.com/office/word/2018/wordml" xmlns:w16sdtdh="http://schemas.microsoft.com/office/word/2020/wordml/sdtdatahash" xmlns:w16se="http://schemas.microsoft.com/office/word/2015/wordml/symex" mc:Ignorable="w14 w15 w16se w16cid w16 w16cex w16sdtdh">
+<w:styles xmlns:mc="http://schemas.openxmlformats.org/markup-compatibility/2006" xmlns:r="http://schemas.openxmlformats.org/officeDocument/2006/relationships" xmlns:w="http://schemas.openxmlformats.org/wordprocessingml/2006/main" xmlns:w14="http://schemas.microsoft.com/office/word/2010/wordml" xmlns:w15="http://schemas.microsoft.com/office/word/2012/wordml" xmlns:w16cex="http://schemas.microsoft.com/office/word/2018/wordml/cex" xmlns:w16cid="http://schemas.microsoft.com/office/word/2016/wordml/cid" xmlns:w16="http://schemas.microsoft.com/office/word/2018/wordml" xmlns:w16du="http://schemas.microsoft.com/office/word/2023/wordml/word16du" xmlns:w16sdtdh="http://schemas.microsoft.com/office/word/2020/wordml/sdtdatahash" xmlns:w16sdtfl="http://schemas.microsoft.com/office/word/2024/wordml/sdtformatlock" xmlns:w16se="http://schemas.microsoft.com/office/word/2015/wordml/symex" mc:Ignorable="w14 w15 w16se w16cid w16 w16cex w16sdtdh w16sdtfl w16du">
   <w:docDefaults>
     <w:rPrDefault>
       <w:rPr>
@@ -2663,7 +2624,6 @@
   <w:style w:type="character" w:default="1" w:styleId="DefaultParagraphFont">
     <w:name w:val="Default Paragraph Font"/>
     <w:uiPriority w:val="1"/>
-    <w:semiHidden/>
     <w:unhideWhenUsed/>
   </w:style>
   <w:style w:type="table" w:default="1" w:styleId="TableNormal">
